--- a/7-30/s2h.docx
+++ b/7-30/s2h.docx
@@ -253,6 +253,19 @@
                 <w14:ligatures w14:val="none"/>
               </w:rPr>
             </w:pPr>
+            <w:r>
+              <w:rPr>
+                <w:rFonts w:eastAsia="Times New Roman" w:cstheme="minorHAnsi"/>
+                <w:b/>
+                <w:bCs/>
+                <w:color w:val="000000"/>
+                <w:kern w:val="0"/>
+                <w:sz w:val="32"/>
+                <w:szCs w:val="32"/>
+                <w14:ligatures w14:val="none"/>
+              </w:rPr>
+              <w:t>Sunday, July 30, 2023</w:t>
+            </w:r>
           </w:p>
         </w:tc>
       </w:tr>
@@ -289,6 +302,19 @@
                 <w14:ligatures w14:val="none"/>
               </w:rPr>
             </w:pPr>
+            <w:r>
+              <w:rPr>
+                <w:rFonts w:eastAsia="Times New Roman" w:cstheme="minorHAnsi"/>
+                <w:b/>
+                <w:bCs/>
+                <w:color w:val="000000"/>
+                <w:kern w:val="0"/>
+                <w:sz w:val="32"/>
+                <w:szCs w:val="32"/>
+                <w14:ligatures w14:val="none"/>
+              </w:rPr>
+              <w:t>BB&amp;T Field at Wake Forest University to Charles Herbert Flowers HS</w:t>
+            </w:r>
           </w:p>
         </w:tc>
       </w:tr>
@@ -336,7 +362,7 @@
                 <w:szCs w:val="32"/>
                 <w14:ligatures w14:val="none"/>
               </w:rPr>
-              <w:t>XX</w:t>
+              <w:t>353</w:t>
             </w:r>
             <w:r>
               <w:rPr>
@@ -531,6 +557,65 @@
                 <w14:ligatures w14:val="none"/>
               </w:rPr>
             </w:pPr>
+            <w:r>
+              <w:rPr>
+                <w:rFonts w:eastAsia="Times New Roman" w:cstheme="minorHAnsi"/>
+                <w:color w:val="000000"/>
+                <w:kern w:val="0"/>
+                <w:sz w:val="24"/>
+                <w:szCs w:val="24"/>
+                <w14:ligatures w14:val="none"/>
+              </w:rPr>
+              <w:t>BB&amp;T Field at Wake Forest University</w:t>
+            </w:r>
+          </w:p>
+          <w:p>
+            <w:pPr>
+              <w:spacing w:after="0" w:line="240" w:lineRule="auto"/>
+              <w:rPr>
+                <w:rFonts w:eastAsia="Times New Roman" w:cstheme="minorHAnsi"/>
+                <w:color w:val="000000"/>
+                <w:kern w:val="0"/>
+                <w:sz w:val="24"/>
+                <w:szCs w:val="24"/>
+                <w14:ligatures w14:val="none"/>
+              </w:rPr>
+            </w:pPr>
+            <w:r>
+              <w:rPr>
+                <w:rFonts w:eastAsia="Times New Roman" w:cstheme="minorHAnsi"/>
+                <w:color w:val="000000"/>
+                <w:kern w:val="0"/>
+                <w:sz w:val="24"/>
+                <w:szCs w:val="24"/>
+                <w14:ligatures w14:val="none"/>
+              </w:rPr>
+              <w:t>499 Deacon</w:t>
+            </w:r>
+          </w:p>
+          <w:p>
+            <w:pPr>
+              <w:spacing w:after="0" w:line="240" w:lineRule="auto"/>
+              <w:rPr>
+                <w:rFonts w:eastAsia="Times New Roman" w:cstheme="minorHAnsi"/>
+                <w:color w:val="000000"/>
+                <w:kern w:val="0"/>
+                <w:sz w:val="24"/>
+                <w:szCs w:val="24"/>
+                <w14:ligatures w14:val="none"/>
+              </w:rPr>
+            </w:pPr>
+            <w:r>
+              <w:rPr>
+                <w:rFonts w:eastAsia="Times New Roman" w:cstheme="minorHAnsi"/>
+                <w:color w:val="000000"/>
+                <w:kern w:val="0"/>
+                <w:sz w:val="24"/>
+                <w:szCs w:val="24"/>
+                <w14:ligatures w14:val="none"/>
+              </w:rPr>
+              <w:t>Winston-Salem, NC 27105</w:t>
+            </w:r>
           </w:p>
         </w:tc>
         <w:tc>
@@ -558,6 +643,65 @@
                 <w14:ligatures w14:val="none"/>
               </w:rPr>
             </w:pPr>
+            <w:r>
+              <w:rPr>
+                <w:rFonts w:eastAsia="Times New Roman" w:cstheme="minorHAnsi"/>
+                <w:color w:val="000000"/>
+                <w:kern w:val="0"/>
+                <w:sz w:val="24"/>
+                <w:szCs w:val="24"/>
+                <w14:ligatures w14:val="none"/>
+              </w:rPr>
+              <w:t>Charles Herbert Flowers HS</w:t>
+            </w:r>
+          </w:p>
+          <w:p>
+            <w:pPr>
+              <w:spacing w:after="0" w:line="240" w:lineRule="auto"/>
+              <w:rPr>
+                <w:rFonts w:eastAsia="Times New Roman" w:cstheme="minorHAnsi"/>
+                <w:color w:val="000000"/>
+                <w:kern w:val="0"/>
+                <w:sz w:val="24"/>
+                <w:szCs w:val="24"/>
+                <w14:ligatures w14:val="none"/>
+              </w:rPr>
+            </w:pPr>
+            <w:r>
+              <w:rPr>
+                <w:rFonts w:eastAsia="Times New Roman" w:cstheme="minorHAnsi"/>
+                <w:color w:val="000000"/>
+                <w:kern w:val="0"/>
+                <w:sz w:val="24"/>
+                <w:szCs w:val="24"/>
+                <w14:ligatures w14:val="none"/>
+              </w:rPr>
+              <w:t>10001 Ardwick Ardmore Rd</w:t>
+            </w:r>
+          </w:p>
+          <w:p>
+            <w:pPr>
+              <w:spacing w:after="0" w:line="240" w:lineRule="auto"/>
+              <w:rPr>
+                <w:rFonts w:eastAsia="Times New Roman" w:cstheme="minorHAnsi"/>
+                <w:color w:val="000000"/>
+                <w:kern w:val="0"/>
+                <w:sz w:val="24"/>
+                <w:szCs w:val="24"/>
+                <w14:ligatures w14:val="none"/>
+              </w:rPr>
+            </w:pPr>
+            <w:r>
+              <w:rPr>
+                <w:rFonts w:eastAsia="Times New Roman" w:cstheme="minorHAnsi"/>
+                <w:color w:val="000000"/>
+                <w:kern w:val="0"/>
+                <w:sz w:val="24"/>
+                <w:szCs w:val="24"/>
+                <w14:ligatures w14:val="none"/>
+              </w:rPr>
+              <w:t>Springdale, MD 20774</w:t>
+            </w:r>
           </w:p>
         </w:tc>
       </w:tr>
@@ -662,188 +806,51 @@
                 <w14:ligatures w14:val="none"/>
               </w:rPr>
             </w:pPr>
-          </w:p>
-          <w:p>
-            <w:pPr>
-              <w:spacing w:after="0" w:line="240" w:lineRule="auto"/>
-              <w:rPr>
-                <w:rFonts w:eastAsia="Times New Roman" w:cstheme="minorHAnsi"/>
-                <w:color w:val="000000"/>
-                <w:kern w:val="0"/>
-                <w:sz w:val="24"/>
-                <w:szCs w:val="24"/>
-                <w14:ligatures w14:val="none"/>
-              </w:rPr>
-            </w:pPr>
-          </w:p>
-          <w:p>
-            <w:pPr>
-              <w:spacing w:after="0" w:line="240" w:lineRule="auto"/>
-              <w:rPr>
-                <w:rFonts w:eastAsia="Times New Roman" w:cstheme="minorHAnsi"/>
-                <w:color w:val="000000"/>
-                <w:kern w:val="0"/>
-                <w:sz w:val="24"/>
-                <w:szCs w:val="24"/>
-                <w14:ligatures w14:val="none"/>
-              </w:rPr>
-            </w:pPr>
-          </w:p>
-          <w:p>
-            <w:pPr>
-              <w:spacing w:after="0" w:line="240" w:lineRule="auto"/>
-              <w:rPr>
-                <w:rFonts w:eastAsia="Times New Roman" w:cstheme="minorHAnsi"/>
-                <w:color w:val="000000"/>
-                <w:kern w:val="0"/>
-                <w:sz w:val="24"/>
-                <w:szCs w:val="24"/>
-                <w14:ligatures w14:val="none"/>
-              </w:rPr>
-            </w:pPr>
-          </w:p>
-          <w:p>
-            <w:pPr>
-              <w:spacing w:after="0" w:line="240" w:lineRule="auto"/>
-              <w:rPr>
-                <w:rFonts w:eastAsia="Times New Roman" w:cstheme="minorHAnsi"/>
-                <w:color w:val="000000"/>
-                <w:kern w:val="0"/>
-                <w:sz w:val="24"/>
-                <w:szCs w:val="24"/>
-                <w14:ligatures w14:val="none"/>
-              </w:rPr>
-            </w:pPr>
-          </w:p>
-          <w:p>
-            <w:pPr>
-              <w:spacing w:after="0" w:line="240" w:lineRule="auto"/>
-              <w:rPr>
-                <w:rFonts w:eastAsia="Times New Roman" w:cstheme="minorHAnsi"/>
-                <w:color w:val="000000"/>
-                <w:kern w:val="0"/>
-                <w:sz w:val="24"/>
-                <w:szCs w:val="24"/>
-                <w14:ligatures w14:val="none"/>
-              </w:rPr>
-            </w:pPr>
-          </w:p>
-          <w:p>
-            <w:pPr>
-              <w:spacing w:after="0" w:line="240" w:lineRule="auto"/>
-              <w:rPr>
-                <w:rFonts w:eastAsia="Times New Roman" w:cstheme="minorHAnsi"/>
-                <w:color w:val="000000"/>
-                <w:kern w:val="0"/>
-                <w:sz w:val="24"/>
-                <w:szCs w:val="24"/>
-                <w14:ligatures w14:val="none"/>
-              </w:rPr>
-            </w:pPr>
-          </w:p>
-          <w:p>
-            <w:pPr>
-              <w:spacing w:after="0" w:line="240" w:lineRule="auto"/>
-              <w:rPr>
-                <w:rFonts w:eastAsia="Times New Roman" w:cstheme="minorHAnsi"/>
-                <w:color w:val="000000"/>
-                <w:kern w:val="0"/>
-                <w:sz w:val="24"/>
-                <w:szCs w:val="24"/>
-                <w14:ligatures w14:val="none"/>
-              </w:rPr>
-            </w:pPr>
-          </w:p>
-          <w:p>
-            <w:pPr>
-              <w:spacing w:after="0" w:line="240" w:lineRule="auto"/>
-              <w:rPr>
-                <w:rFonts w:eastAsia="Times New Roman" w:cstheme="minorHAnsi"/>
-                <w:color w:val="000000"/>
-                <w:kern w:val="0"/>
-                <w:sz w:val="24"/>
-                <w:szCs w:val="24"/>
-                <w14:ligatures w14:val="none"/>
-              </w:rPr>
-            </w:pPr>
-          </w:p>
-          <w:p>
-            <w:pPr>
-              <w:spacing w:after="0" w:line="240" w:lineRule="auto"/>
-              <w:rPr>
-                <w:rFonts w:eastAsia="Times New Roman" w:cstheme="minorHAnsi"/>
-                <w:color w:val="000000"/>
-                <w:kern w:val="0"/>
-                <w:sz w:val="24"/>
-                <w:szCs w:val="24"/>
-                <w14:ligatures w14:val="none"/>
-              </w:rPr>
-            </w:pPr>
-          </w:p>
-          <w:p>
-            <w:pPr>
-              <w:spacing w:after="0" w:line="240" w:lineRule="auto"/>
-              <w:rPr>
-                <w:rFonts w:eastAsia="Times New Roman" w:cstheme="minorHAnsi"/>
-                <w:color w:val="000000"/>
-                <w:kern w:val="0"/>
-                <w:sz w:val="24"/>
-                <w:szCs w:val="24"/>
-                <w14:ligatures w14:val="none"/>
-              </w:rPr>
-            </w:pPr>
-          </w:p>
-          <w:p>
-            <w:pPr>
-              <w:spacing w:after="0" w:line="240" w:lineRule="auto"/>
-              <w:rPr>
-                <w:rFonts w:eastAsia="Times New Roman" w:cstheme="minorHAnsi"/>
-                <w:color w:val="000000"/>
-                <w:kern w:val="0"/>
-                <w:sz w:val="24"/>
-                <w:szCs w:val="24"/>
-                <w14:ligatures w14:val="none"/>
-              </w:rPr>
-            </w:pPr>
-          </w:p>
-          <w:p>
-            <w:pPr>
-              <w:spacing w:after="0" w:line="240" w:lineRule="auto"/>
-              <w:rPr>
-                <w:rFonts w:eastAsia="Times New Roman" w:cstheme="minorHAnsi"/>
-                <w:color w:val="000000"/>
-                <w:kern w:val="0"/>
-                <w:sz w:val="24"/>
-                <w:szCs w:val="24"/>
-                <w14:ligatures w14:val="none"/>
-              </w:rPr>
-            </w:pPr>
-          </w:p>
-          <w:p>
-            <w:pPr>
-              <w:spacing w:after="0" w:line="240" w:lineRule="auto"/>
-              <w:rPr>
-                <w:rFonts w:eastAsia="Times New Roman" w:cstheme="minorHAnsi"/>
-                <w:color w:val="000000"/>
-                <w:kern w:val="0"/>
-                <w:sz w:val="24"/>
-                <w:szCs w:val="24"/>
-                <w14:ligatures w14:val="none"/>
-              </w:rPr>
-            </w:pPr>
-          </w:p>
-          <w:p>
-            <w:pPr>
-              <w:spacing w:after="0" w:line="240" w:lineRule="auto"/>
-              <w:rPr>
-                <w:rFonts w:eastAsia="Times New Roman" w:cstheme="minorHAnsi"/>
-                <w:color w:val="000000"/>
-                <w:kern w:val="0"/>
-                <w:sz w:val="24"/>
-                <w:szCs w:val="24"/>
-                <w14:ligatures w14:val="none"/>
-              </w:rPr>
-            </w:pPr>
+            <w:r>
+              <w:rPr>
+                <w:rFonts w:eastAsia="Times New Roman" w:cstheme="minorHAnsi"/>
+                <w:color w:val="000000"/>
+                <w:kern w:val="0"/>
+                <w:sz w:val="24"/>
+                <w:szCs w:val="24"/>
+                <w14:ligatures w14:val="none"/>
+              </w:rPr>
+              <w:drawing>
+                <wp:inline distT="0" distB="0" distL="0" distR="0" wp14:anchorId="6D39C9E7" wp14:editId="38D51D3F">
+                  <wp:extent cx="3720010" cy="3914774"/>
+                  <wp:effectExtent l="0" t="0" r="0" b="0"/>
+                  <wp:docPr id="1976050569" name="Picture 1"/>
+                  <wp:cNvGraphicFramePr>
+                    <a:graphicFrameLocks xmlns:a="http://schemas.openxmlformats.org/drawingml/2006/main" noChangeAspect="1"/>
+                  </wp:cNvGraphicFramePr>
+                  <a:graphic xmlns:a="http://schemas.openxmlformats.org/drawingml/2006/main">
+                    <a:graphicData uri="http://schemas.openxmlformats.org/drawingml/2006/picture">
+                      <pic:pic xmlns:pic="http://schemas.openxmlformats.org/drawingml/2006/picture">
+                        <pic:nvPicPr>
+                          <pic:cNvPr id="1976050569" name=""/>
+                          <pic:cNvPicPr/>
+                        </pic:nvPicPr>
+                        <pic:blipFill>
+                          <a:blip r:embed="rId6"/>
+                          <a:stretch>
+                            <a:fillRect/>
+                          </a:stretch>
+                        </pic:blipFill>
+                        <pic:spPr>
+                          <a:xfrm>
+                            <a:off x="0" y="0"/>
+                            <a:ext cx="3733872" cy="3929361"/>
+                          </a:xfrm>
+                          <a:prstGeom prst="rect">
+                            <a:avLst/>
+                          </a:prstGeom>
+                        </pic:spPr>
+                      </pic:pic>
+                    </a:graphicData>
+                  </a:graphic>
+                </wp:inline>
+              </w:drawing>
+            </w:r>
           </w:p>
           <w:p>
             <w:pPr>
@@ -896,188 +903,51 @@
                 <w14:ligatures w14:val="none"/>
               </w:rPr>
             </w:pPr>
-          </w:p>
-          <w:p>
-            <w:pPr>
-              <w:spacing w:after="0" w:line="240" w:lineRule="auto"/>
-              <w:rPr>
-                <w:rFonts w:eastAsia="Times New Roman" w:cstheme="minorHAnsi"/>
-                <w:color w:val="000000"/>
-                <w:kern w:val="0"/>
-                <w:sz w:val="24"/>
-                <w:szCs w:val="24"/>
-                <w14:ligatures w14:val="none"/>
-              </w:rPr>
-            </w:pPr>
-          </w:p>
-          <w:p>
-            <w:pPr>
-              <w:spacing w:after="0" w:line="240" w:lineRule="auto"/>
-              <w:rPr>
-                <w:rFonts w:eastAsia="Times New Roman" w:cstheme="minorHAnsi"/>
-                <w:color w:val="000000"/>
-                <w:kern w:val="0"/>
-                <w:sz w:val="24"/>
-                <w:szCs w:val="24"/>
-                <w14:ligatures w14:val="none"/>
-              </w:rPr>
-            </w:pPr>
-          </w:p>
-          <w:p>
-            <w:pPr>
-              <w:spacing w:after="0" w:line="240" w:lineRule="auto"/>
-              <w:rPr>
-                <w:rFonts w:eastAsia="Times New Roman" w:cstheme="minorHAnsi"/>
-                <w:color w:val="000000"/>
-                <w:kern w:val="0"/>
-                <w:sz w:val="24"/>
-                <w:szCs w:val="24"/>
-                <w14:ligatures w14:val="none"/>
-              </w:rPr>
-            </w:pPr>
-          </w:p>
-          <w:p>
-            <w:pPr>
-              <w:spacing w:after="0" w:line="240" w:lineRule="auto"/>
-              <w:rPr>
-                <w:rFonts w:eastAsia="Times New Roman" w:cstheme="minorHAnsi"/>
-                <w:color w:val="000000"/>
-                <w:kern w:val="0"/>
-                <w:sz w:val="24"/>
-                <w:szCs w:val="24"/>
-                <w14:ligatures w14:val="none"/>
-              </w:rPr>
-            </w:pPr>
-          </w:p>
-          <w:p>
-            <w:pPr>
-              <w:spacing w:after="0" w:line="240" w:lineRule="auto"/>
-              <w:rPr>
-                <w:rFonts w:eastAsia="Times New Roman" w:cstheme="minorHAnsi"/>
-                <w:color w:val="000000"/>
-                <w:kern w:val="0"/>
-                <w:sz w:val="24"/>
-                <w:szCs w:val="24"/>
-                <w14:ligatures w14:val="none"/>
-              </w:rPr>
-            </w:pPr>
-          </w:p>
-          <w:p>
-            <w:pPr>
-              <w:spacing w:after="0" w:line="240" w:lineRule="auto"/>
-              <w:rPr>
-                <w:rFonts w:eastAsia="Times New Roman" w:cstheme="minorHAnsi"/>
-                <w:color w:val="000000"/>
-                <w:kern w:val="0"/>
-                <w:sz w:val="24"/>
-                <w:szCs w:val="24"/>
-                <w14:ligatures w14:val="none"/>
-              </w:rPr>
-            </w:pPr>
-          </w:p>
-          <w:p>
-            <w:pPr>
-              <w:spacing w:after="0" w:line="240" w:lineRule="auto"/>
-              <w:rPr>
-                <w:rFonts w:eastAsia="Times New Roman" w:cstheme="minorHAnsi"/>
-                <w:color w:val="000000"/>
-                <w:kern w:val="0"/>
-                <w:sz w:val="24"/>
-                <w:szCs w:val="24"/>
-                <w14:ligatures w14:val="none"/>
-              </w:rPr>
-            </w:pPr>
-          </w:p>
-          <w:p>
-            <w:pPr>
-              <w:spacing w:after="0" w:line="240" w:lineRule="auto"/>
-              <w:rPr>
-                <w:rFonts w:eastAsia="Times New Roman" w:cstheme="minorHAnsi"/>
-                <w:color w:val="000000"/>
-                <w:kern w:val="0"/>
-                <w:sz w:val="24"/>
-                <w:szCs w:val="24"/>
-                <w14:ligatures w14:val="none"/>
-              </w:rPr>
-            </w:pPr>
-          </w:p>
-          <w:p>
-            <w:pPr>
-              <w:spacing w:after="0" w:line="240" w:lineRule="auto"/>
-              <w:rPr>
-                <w:rFonts w:eastAsia="Times New Roman" w:cstheme="minorHAnsi"/>
-                <w:color w:val="000000"/>
-                <w:kern w:val="0"/>
-                <w:sz w:val="24"/>
-                <w:szCs w:val="24"/>
-                <w14:ligatures w14:val="none"/>
-              </w:rPr>
-            </w:pPr>
-          </w:p>
-          <w:p>
-            <w:pPr>
-              <w:spacing w:after="0" w:line="240" w:lineRule="auto"/>
-              <w:rPr>
-                <w:rFonts w:eastAsia="Times New Roman" w:cstheme="minorHAnsi"/>
-                <w:color w:val="000000"/>
-                <w:kern w:val="0"/>
-                <w:sz w:val="24"/>
-                <w:szCs w:val="24"/>
-                <w14:ligatures w14:val="none"/>
-              </w:rPr>
-            </w:pPr>
-          </w:p>
-          <w:p>
-            <w:pPr>
-              <w:spacing w:after="0" w:line="240" w:lineRule="auto"/>
-              <w:rPr>
-                <w:rFonts w:eastAsia="Times New Roman" w:cstheme="minorHAnsi"/>
-                <w:color w:val="000000"/>
-                <w:kern w:val="0"/>
-                <w:sz w:val="24"/>
-                <w:szCs w:val="24"/>
-                <w14:ligatures w14:val="none"/>
-              </w:rPr>
-            </w:pPr>
-          </w:p>
-          <w:p>
-            <w:pPr>
-              <w:spacing w:after="0" w:line="240" w:lineRule="auto"/>
-              <w:rPr>
-                <w:rFonts w:eastAsia="Times New Roman" w:cstheme="minorHAnsi"/>
-                <w:color w:val="000000"/>
-                <w:kern w:val="0"/>
-                <w:sz w:val="24"/>
-                <w:szCs w:val="24"/>
-                <w14:ligatures w14:val="none"/>
-              </w:rPr>
-            </w:pPr>
-          </w:p>
-          <w:p>
-            <w:pPr>
-              <w:spacing w:after="0" w:line="240" w:lineRule="auto"/>
-              <w:rPr>
-                <w:rFonts w:eastAsia="Times New Roman" w:cstheme="minorHAnsi"/>
-                <w:color w:val="000000"/>
-                <w:kern w:val="0"/>
-                <w:sz w:val="24"/>
-                <w:szCs w:val="24"/>
-                <w14:ligatures w14:val="none"/>
-              </w:rPr>
-            </w:pPr>
-          </w:p>
-          <w:p>
-            <w:pPr>
-              <w:spacing w:after="0" w:line="240" w:lineRule="auto"/>
-              <w:rPr>
-                <w:rFonts w:eastAsia="Times New Roman" w:cstheme="minorHAnsi"/>
-                <w:color w:val="000000"/>
-                <w:kern w:val="0"/>
-                <w:sz w:val="24"/>
-                <w:szCs w:val="24"/>
-                <w14:ligatures w14:val="none"/>
-              </w:rPr>
-            </w:pPr>
+            <w:r>
+              <w:rPr>
+                <w:rFonts w:eastAsia="Times New Roman" w:cstheme="minorHAnsi"/>
+                <w:color w:val="000000"/>
+                <w:kern w:val="0"/>
+                <w:sz w:val="24"/>
+                <w:szCs w:val="24"/>
+                <w14:ligatures w14:val="none"/>
+              </w:rPr>
+              <w:drawing>
+                <wp:inline distT="0" distB="0" distL="0" distR="0" wp14:anchorId="552CD974" wp14:editId="3C4476F5">
+                  <wp:extent cx="3781425" cy="3148818"/>
+                  <wp:effectExtent l="0" t="0" r="0" b="0"/>
+                  <wp:docPr id="659642552" name="Picture 1"/>
+                  <wp:cNvGraphicFramePr>
+                    <a:graphicFrameLocks xmlns:a="http://schemas.openxmlformats.org/drawingml/2006/main" noChangeAspect="1"/>
+                  </wp:cNvGraphicFramePr>
+                  <a:graphic xmlns:a="http://schemas.openxmlformats.org/drawingml/2006/main">
+                    <a:graphicData uri="http://schemas.openxmlformats.org/drawingml/2006/picture">
+                      <pic:pic xmlns:pic="http://schemas.openxmlformats.org/drawingml/2006/picture">
+                        <pic:nvPicPr>
+                          <pic:cNvPr id="659642552" name=""/>
+                          <pic:cNvPicPr/>
+                        </pic:nvPicPr>
+                        <pic:blipFill>
+                          <a:blip r:embed="rId7"/>
+                          <a:stretch>
+                            <a:fillRect/>
+                          </a:stretch>
+                        </pic:blipFill>
+                        <pic:spPr>
+                          <a:xfrm>
+                            <a:off x="0" y="0"/>
+                            <a:ext cx="3808942" cy="3171732"/>
+                          </a:xfrm>
+                          <a:prstGeom prst="rect">
+                            <a:avLst/>
+                          </a:prstGeom>
+                        </pic:spPr>
+                      </pic:pic>
+                    </a:graphicData>
+                  </a:graphic>
+                </wp:inline>
+              </w:drawing>
+            </w:r>
           </w:p>
           <w:p>
             <w:pPr>
@@ -1182,6 +1052,7 @@
                 <w14:ligatures w14:val="none"/>
               </w:rPr>
             </w:pPr>
+            <w:proofErr w:type="gramStart"/>
             <w:r>
               <w:rPr>
                 <w:rFonts w:eastAsia="Times New Roman" w:cstheme="minorHAnsi"/>
@@ -1193,7 +1064,21 @@
                 <w:szCs w:val="24"/>
                 <w14:ligatures w14:val="none"/>
               </w:rPr>
-              <w:t>Overall Route</w:t>
+              <w:t>Overall</w:t>
+            </w:r>
+            <w:proofErr w:type="gramEnd"/>
+            <w:r>
+              <w:rPr>
+                <w:rFonts w:eastAsia="Times New Roman" w:cstheme="minorHAnsi"/>
+                <w:b/>
+                <w:bCs/>
+                <w:color w:val="000000"/>
+                <w:kern w:val="0"/>
+                <w:sz w:val="24"/>
+                <w:szCs w:val="24"/>
+                <w14:ligatures w14:val="none"/>
+              </w:rPr>
+              <w:t xml:space="preserve"> Route</w:t>
             </w:r>
           </w:p>
         </w:tc>
@@ -1241,19 +1126,51 @@
                 <w14:ligatures w14:val="none"/>
               </w:rPr>
             </w:pPr>
-          </w:p>
-          <w:p>
-            <w:pPr>
-              <w:spacing w:after="0" w:line="240" w:lineRule="auto"/>
-              <w:rPr>
-                <w:rFonts w:eastAsia="Times New Roman" w:cstheme="minorHAnsi"/>
-                <w:color w:val="000000"/>
-                <w:kern w:val="0"/>
-                <w:sz w:val="24"/>
-                <w:szCs w:val="24"/>
-                <w14:ligatures w14:val="none"/>
-              </w:rPr>
-            </w:pPr>
+            <w:r>
+              <w:rPr>
+                <w:rFonts w:eastAsia="Times New Roman" w:cstheme="minorHAnsi"/>
+                <w:color w:val="000000"/>
+                <w:kern w:val="0"/>
+                <w:sz w:val="24"/>
+                <w:szCs w:val="24"/>
+                <w14:ligatures w14:val="none"/>
+              </w:rPr>
+              <w:drawing>
+                <wp:inline distT="0" distB="0" distL="0" distR="0" wp14:anchorId="5ED27792" wp14:editId="4B420E87">
+                  <wp:extent cx="5792008" cy="6011114"/>
+                  <wp:effectExtent l="0" t="0" r="0" b="8890"/>
+                  <wp:docPr id="849443316" name="Picture 1"/>
+                  <wp:cNvGraphicFramePr>
+                    <a:graphicFrameLocks xmlns:a="http://schemas.openxmlformats.org/drawingml/2006/main" noChangeAspect="1"/>
+                  </wp:cNvGraphicFramePr>
+                  <a:graphic xmlns:a="http://schemas.openxmlformats.org/drawingml/2006/main">
+                    <a:graphicData uri="http://schemas.openxmlformats.org/drawingml/2006/picture">
+                      <pic:pic xmlns:pic="http://schemas.openxmlformats.org/drawingml/2006/picture">
+                        <pic:nvPicPr>
+                          <pic:cNvPr id="849443316" name=""/>
+                          <pic:cNvPicPr/>
+                        </pic:nvPicPr>
+                        <pic:blipFill>
+                          <a:blip r:embed="rId8"/>
+                          <a:stretch>
+                            <a:fillRect/>
+                          </a:stretch>
+                        </pic:blipFill>
+                        <pic:spPr>
+                          <a:xfrm>
+                            <a:off x="0" y="0"/>
+                            <a:ext cx="5792008" cy="6011114"/>
+                          </a:xfrm>
+                          <a:prstGeom prst="rect">
+                            <a:avLst/>
+                          </a:prstGeom>
+                        </pic:spPr>
+                      </pic:pic>
+                    </a:graphicData>
+                  </a:graphic>
+                </wp:inline>
+              </w:drawing>
+            </w:r>
           </w:p>
           <w:p>
             <w:pPr>
@@ -1263,353 +1180,6 @@
                 <w:b/>
                 <w:bCs/>
                 <w:color w:val="000000"/>
-                <w:kern w:val="0"/>
-                <w:sz w:val="24"/>
-                <w:szCs w:val="24"/>
-                <w14:ligatures w14:val="none"/>
-              </w:rPr>
-            </w:pPr>
-          </w:p>
-          <w:p>
-            <w:pPr>
-              <w:spacing w:after="0" w:line="240" w:lineRule="auto"/>
-              <w:rPr>
-                <w:rFonts w:eastAsia="Times New Roman" w:cstheme="minorHAnsi"/>
-                <w:b/>
-                <w:bCs/>
-                <w:color w:val="000000"/>
-                <w:kern w:val="0"/>
-                <w:sz w:val="24"/>
-                <w:szCs w:val="24"/>
-                <w14:ligatures w14:val="none"/>
-              </w:rPr>
-            </w:pPr>
-          </w:p>
-          <w:p>
-            <w:pPr>
-              <w:spacing w:after="0" w:line="240" w:lineRule="auto"/>
-              <w:rPr>
-                <w:rFonts w:eastAsia="Times New Roman" w:cstheme="minorHAnsi"/>
-                <w:b/>
-                <w:bCs/>
-                <w:color w:val="000000"/>
-                <w:kern w:val="0"/>
-                <w:sz w:val="24"/>
-                <w:szCs w:val="24"/>
-                <w14:ligatures w14:val="none"/>
-              </w:rPr>
-            </w:pPr>
-          </w:p>
-          <w:p>
-            <w:pPr>
-              <w:spacing w:after="0" w:line="240" w:lineRule="auto"/>
-              <w:rPr>
-                <w:rFonts w:eastAsia="Times New Roman" w:cstheme="minorHAnsi"/>
-                <w:b/>
-                <w:bCs/>
-                <w:color w:val="000000"/>
-                <w:kern w:val="0"/>
-                <w:sz w:val="24"/>
-                <w:szCs w:val="24"/>
-                <w14:ligatures w14:val="none"/>
-              </w:rPr>
-            </w:pPr>
-          </w:p>
-          <w:p>
-            <w:pPr>
-              <w:spacing w:after="0" w:line="240" w:lineRule="auto"/>
-              <w:rPr>
-                <w:rFonts w:eastAsia="Times New Roman" w:cstheme="minorHAnsi"/>
-                <w:b/>
-                <w:bCs/>
-                <w:color w:val="000000"/>
-                <w:kern w:val="0"/>
-                <w:sz w:val="24"/>
-                <w:szCs w:val="24"/>
-                <w14:ligatures w14:val="none"/>
-              </w:rPr>
-            </w:pPr>
-          </w:p>
-          <w:p>
-            <w:pPr>
-              <w:spacing w:after="0" w:line="240" w:lineRule="auto"/>
-              <w:rPr>
-                <w:rFonts w:eastAsia="Times New Roman" w:cstheme="minorHAnsi"/>
-                <w:b/>
-                <w:bCs/>
-                <w:color w:val="000000"/>
-                <w:kern w:val="0"/>
-                <w:sz w:val="24"/>
-                <w:szCs w:val="24"/>
-                <w14:ligatures w14:val="none"/>
-              </w:rPr>
-            </w:pPr>
-          </w:p>
-          <w:p>
-            <w:pPr>
-              <w:spacing w:after="0" w:line="240" w:lineRule="auto"/>
-              <w:rPr>
-                <w:rFonts w:eastAsia="Times New Roman" w:cstheme="minorHAnsi"/>
-                <w:b/>
-                <w:bCs/>
-                <w:color w:val="000000"/>
-                <w:kern w:val="0"/>
-                <w:sz w:val="24"/>
-                <w:szCs w:val="24"/>
-                <w14:ligatures w14:val="none"/>
-              </w:rPr>
-            </w:pPr>
-          </w:p>
-          <w:p>
-            <w:pPr>
-              <w:spacing w:after="0" w:line="240" w:lineRule="auto"/>
-              <w:rPr>
-                <w:rFonts w:eastAsia="Times New Roman" w:cstheme="minorHAnsi"/>
-                <w:b/>
-                <w:bCs/>
-                <w:color w:val="000000"/>
-                <w:kern w:val="0"/>
-                <w:sz w:val="24"/>
-                <w:szCs w:val="24"/>
-                <w14:ligatures w14:val="none"/>
-              </w:rPr>
-            </w:pPr>
-          </w:p>
-          <w:p>
-            <w:pPr>
-              <w:spacing w:after="0" w:line="240" w:lineRule="auto"/>
-              <w:rPr>
-                <w:rFonts w:eastAsia="Times New Roman" w:cstheme="minorHAnsi"/>
-                <w:b/>
-                <w:bCs/>
-                <w:color w:val="000000"/>
-                <w:kern w:val="0"/>
-                <w:sz w:val="24"/>
-                <w:szCs w:val="24"/>
-                <w14:ligatures w14:val="none"/>
-              </w:rPr>
-            </w:pPr>
-          </w:p>
-          <w:p>
-            <w:pPr>
-              <w:spacing w:after="0" w:line="240" w:lineRule="auto"/>
-              <w:rPr>
-                <w:rFonts w:eastAsia="Times New Roman" w:cstheme="minorHAnsi"/>
-                <w:b/>
-                <w:bCs/>
-                <w:color w:val="000000"/>
-                <w:kern w:val="0"/>
-                <w:sz w:val="24"/>
-                <w:szCs w:val="24"/>
-                <w14:ligatures w14:val="none"/>
-              </w:rPr>
-            </w:pPr>
-          </w:p>
-          <w:p>
-            <w:pPr>
-              <w:spacing w:after="0" w:line="240" w:lineRule="auto"/>
-              <w:rPr>
-                <w:rFonts w:eastAsia="Times New Roman" w:cstheme="minorHAnsi"/>
-                <w:b/>
-                <w:bCs/>
-                <w:color w:val="000000"/>
-                <w:kern w:val="0"/>
-                <w:sz w:val="24"/>
-                <w:szCs w:val="24"/>
-                <w14:ligatures w14:val="none"/>
-              </w:rPr>
-            </w:pPr>
-          </w:p>
-          <w:p>
-            <w:pPr>
-              <w:spacing w:after="0" w:line="240" w:lineRule="auto"/>
-              <w:rPr>
-                <w:rFonts w:eastAsia="Times New Roman" w:cstheme="minorHAnsi"/>
-                <w:b/>
-                <w:bCs/>
-                <w:color w:val="000000"/>
-                <w:kern w:val="0"/>
-                <w:sz w:val="24"/>
-                <w:szCs w:val="24"/>
-                <w14:ligatures w14:val="none"/>
-              </w:rPr>
-            </w:pPr>
-          </w:p>
-          <w:p>
-            <w:pPr>
-              <w:spacing w:after="0" w:line="240" w:lineRule="auto"/>
-              <w:rPr>
-                <w:rFonts w:eastAsia="Times New Roman" w:cstheme="minorHAnsi"/>
-                <w:b/>
-                <w:bCs/>
-                <w:color w:val="000000"/>
-                <w:kern w:val="0"/>
-                <w:sz w:val="24"/>
-                <w:szCs w:val="24"/>
-                <w14:ligatures w14:val="none"/>
-              </w:rPr>
-            </w:pPr>
-          </w:p>
-          <w:p>
-            <w:pPr>
-              <w:spacing w:after="0" w:line="240" w:lineRule="auto"/>
-              <w:rPr>
-                <w:rFonts w:eastAsia="Times New Roman" w:cstheme="minorHAnsi"/>
-                <w:b/>
-                <w:bCs/>
-                <w:color w:val="000000"/>
-                <w:kern w:val="0"/>
-                <w:sz w:val="24"/>
-                <w:szCs w:val="24"/>
-                <w14:ligatures w14:val="none"/>
-              </w:rPr>
-            </w:pPr>
-          </w:p>
-          <w:p>
-            <w:pPr>
-              <w:spacing w:after="0" w:line="240" w:lineRule="auto"/>
-              <w:rPr>
-                <w:rFonts w:eastAsia="Times New Roman" w:cstheme="minorHAnsi"/>
-                <w:b/>
-                <w:bCs/>
-                <w:color w:val="000000"/>
-                <w:kern w:val="0"/>
-                <w:sz w:val="24"/>
-                <w:szCs w:val="24"/>
-                <w14:ligatures w14:val="none"/>
-              </w:rPr>
-            </w:pPr>
-          </w:p>
-          <w:p>
-            <w:pPr>
-              <w:spacing w:after="0" w:line="240" w:lineRule="auto"/>
-              <w:rPr>
-                <w:rFonts w:eastAsia="Times New Roman" w:cstheme="minorHAnsi"/>
-                <w:b/>
-                <w:bCs/>
-                <w:color w:val="000000"/>
-                <w:kern w:val="0"/>
-                <w:sz w:val="24"/>
-                <w:szCs w:val="24"/>
-                <w14:ligatures w14:val="none"/>
-              </w:rPr>
-            </w:pPr>
-          </w:p>
-          <w:p>
-            <w:pPr>
-              <w:spacing w:after="0" w:line="240" w:lineRule="auto"/>
-              <w:rPr>
-                <w:rFonts w:eastAsia="Times New Roman" w:cstheme="minorHAnsi"/>
-                <w:b/>
-                <w:bCs/>
-                <w:color w:val="000000"/>
-                <w:kern w:val="0"/>
-                <w:sz w:val="24"/>
-                <w:szCs w:val="24"/>
-                <w14:ligatures w14:val="none"/>
-              </w:rPr>
-            </w:pPr>
-          </w:p>
-          <w:p>
-            <w:pPr>
-              <w:spacing w:after="0" w:line="240" w:lineRule="auto"/>
-              <w:rPr>
-                <w:rFonts w:eastAsia="Times New Roman" w:cstheme="minorHAnsi"/>
-                <w:b/>
-                <w:bCs/>
-                <w:color w:val="000000"/>
-                <w:kern w:val="0"/>
-                <w:sz w:val="24"/>
-                <w:szCs w:val="24"/>
-                <w14:ligatures w14:val="none"/>
-              </w:rPr>
-            </w:pPr>
-          </w:p>
-          <w:p>
-            <w:pPr>
-              <w:spacing w:after="0" w:line="240" w:lineRule="auto"/>
-              <w:rPr>
-                <w:rFonts w:eastAsia="Times New Roman" w:cstheme="minorHAnsi"/>
-                <w:b/>
-                <w:bCs/>
-                <w:color w:val="000000"/>
-                <w:kern w:val="0"/>
-                <w:sz w:val="24"/>
-                <w:szCs w:val="24"/>
-                <w14:ligatures w14:val="none"/>
-              </w:rPr>
-            </w:pPr>
-          </w:p>
-          <w:p>
-            <w:pPr>
-              <w:spacing w:after="0" w:line="240" w:lineRule="auto"/>
-              <w:rPr>
-                <w:rFonts w:eastAsia="Times New Roman" w:cstheme="minorHAnsi"/>
-                <w:b/>
-                <w:bCs/>
-                <w:color w:val="000000"/>
-                <w:kern w:val="0"/>
-                <w:sz w:val="24"/>
-                <w:szCs w:val="24"/>
-                <w14:ligatures w14:val="none"/>
-              </w:rPr>
-            </w:pPr>
-          </w:p>
-          <w:p>
-            <w:pPr>
-              <w:spacing w:after="0" w:line="240" w:lineRule="auto"/>
-              <w:rPr>
-                <w:rFonts w:eastAsia="Times New Roman" w:cstheme="minorHAnsi"/>
-                <w:b/>
-                <w:bCs/>
-                <w:color w:val="000000"/>
-                <w:kern w:val="0"/>
-                <w:sz w:val="24"/>
-                <w:szCs w:val="24"/>
-                <w14:ligatures w14:val="none"/>
-              </w:rPr>
-            </w:pPr>
-          </w:p>
-          <w:p>
-            <w:pPr>
-              <w:spacing w:after="0" w:line="240" w:lineRule="auto"/>
-              <w:rPr>
-                <w:rFonts w:eastAsia="Times New Roman" w:cstheme="minorHAnsi"/>
-                <w:b/>
-                <w:bCs/>
-                <w:color w:val="000000"/>
-                <w:kern w:val="0"/>
-                <w:sz w:val="24"/>
-                <w:szCs w:val="24"/>
-                <w14:ligatures w14:val="none"/>
-              </w:rPr>
-            </w:pPr>
-          </w:p>
-        </w:tc>
-      </w:tr>
-      <w:tr>
-        <w:trPr>
-          <w:trHeight w:val="315"/>
-        </w:trPr>
-        <w:tc>
-          <w:tcPr>
-            <w:tcW w:w="12330" w:type="dxa"/>
-            <w:gridSpan w:val="2"/>
-            <w:tcBorders>
-              <w:top w:val="nil"/>
-              <w:left w:val="single" w:sz="12" w:space="0" w:color="auto"/>
-              <w:bottom w:val="single" w:sz="12" w:space="0" w:color="auto"/>
-              <w:right w:val="single" w:sz="12" w:space="0" w:color="auto"/>
-            </w:tcBorders>
-            <w:shd w:val="clear" w:color="auto" w:fill="auto"/>
-            <w:vAlign w:val="center"/>
-            <w:hideMark/>
-          </w:tcPr>
-          <w:p>
-            <w:pPr>
-              <w:spacing w:after="0" w:line="240" w:lineRule="auto"/>
-              <w:rPr>
-                <w:rFonts w:eastAsia="Times New Roman" w:cstheme="minorHAnsi"/>
                 <w:kern w:val="0"/>
                 <w:sz w:val="24"/>
                 <w:szCs w:val="24"/>
@@ -1756,6 +1326,1196 @@
               </w:rPr>
             </w:pPr>
           </w:p>
+          <w:p>
+            <w:pPr>
+              <w:spacing w:after="0" w:line="240" w:lineRule="auto"/>
+              <w:rPr>
+                <w:rFonts w:eastAsia="Times New Roman" w:cstheme="minorHAnsi"/>
+                <w:b/>
+                <w:bCs/>
+                <w:color w:val="000000"/>
+                <w:kern w:val="0"/>
+                <w:sz w:val="24"/>
+                <w:szCs w:val="24"/>
+                <w14:ligatures w14:val="none"/>
+              </w:rPr>
+            </w:pPr>
+            <w:r>
+              <w:rPr>
+                <w:rFonts w:eastAsia="Times New Roman" w:cstheme="minorHAnsi"/>
+                <w:b/>
+                <w:bCs/>
+                <w:color w:val="000000"/>
+                <w:kern w:val="0"/>
+                <w:sz w:val="24"/>
+                <w:szCs w:val="24"/>
+                <w14:ligatures w14:val="none"/>
+              </w:rPr>
+              <w:t>Get on NC-8 S/US-52 S from Reynolds Blvd</w:t>
+            </w:r>
+          </w:p>
+          <w:p>
+            <w:pPr>
+              <w:spacing w:after="0" w:line="240" w:lineRule="auto"/>
+              <w:rPr>
+                <w:rFonts w:eastAsia="Times New Roman" w:cstheme="minorHAnsi"/>
+                <w:color w:val="000000"/>
+                <w:kern w:val="0"/>
+                <w:sz w:val="24"/>
+                <w:szCs w:val="24"/>
+                <w14:ligatures w14:val="none"/>
+              </w:rPr>
+            </w:pPr>
+          </w:p>
+          <w:p>
+            <w:pPr>
+              <w:spacing w:after="0" w:line="240" w:lineRule="auto"/>
+              <w:ind w:left="720"/>
+              <w:rPr>
+                <w:rFonts w:eastAsia="Times New Roman" w:cstheme="minorHAnsi"/>
+                <w:color w:val="000000"/>
+                <w:kern w:val="0"/>
+                <w:sz w:val="24"/>
+                <w:szCs w:val="24"/>
+                <w14:ligatures w14:val="none"/>
+              </w:rPr>
+            </w:pPr>
+            <w:r>
+              <w:rPr>
+                <w:rFonts w:eastAsia="Times New Roman" w:cstheme="minorHAnsi"/>
+                <w:color w:val="000000"/>
+                <w:kern w:val="0"/>
+                <w:sz w:val="24"/>
+                <w:szCs w:val="24"/>
+                <w14:ligatures w14:val="none"/>
+              </w:rPr>
+              <w:t>Exit the lot heading north on Whitaker Park</w:t>
+            </w:r>
+          </w:p>
+          <w:p>
+            <w:pPr>
+              <w:spacing w:after="0" w:line="240" w:lineRule="auto"/>
+              <w:ind w:left="720"/>
+              <w:rPr>
+                <w:rFonts w:eastAsia="Times New Roman" w:cstheme="minorHAnsi"/>
+                <w:color w:val="000000"/>
+                <w:kern w:val="0"/>
+                <w:sz w:val="24"/>
+                <w:szCs w:val="24"/>
+                <w14:ligatures w14:val="none"/>
+              </w:rPr>
+            </w:pPr>
+            <w:r>
+              <w:rPr>
+                <w:rFonts w:eastAsia="Times New Roman" w:cstheme="minorHAnsi"/>
+                <w:color w:val="000000"/>
+                <w:kern w:val="0"/>
+                <w:sz w:val="24"/>
+                <w:szCs w:val="24"/>
+                <w14:ligatures w14:val="none"/>
+              </w:rPr>
+              <w:t>Turn right onto Reynolds Blvd</w:t>
+            </w:r>
+          </w:p>
+          <w:p>
+            <w:pPr>
+              <w:spacing w:after="0" w:line="240" w:lineRule="auto"/>
+              <w:ind w:left="720"/>
+              <w:rPr>
+                <w:rFonts w:eastAsia="Times New Roman" w:cstheme="minorHAnsi"/>
+                <w:color w:val="000000"/>
+                <w:kern w:val="0"/>
+                <w:sz w:val="24"/>
+                <w:szCs w:val="24"/>
+                <w14:ligatures w14:val="none"/>
+              </w:rPr>
+            </w:pPr>
+            <w:r>
+              <w:rPr>
+                <w:rFonts w:eastAsia="Times New Roman" w:cstheme="minorHAnsi"/>
+                <w:color w:val="000000"/>
+                <w:kern w:val="0"/>
+                <w:sz w:val="24"/>
+                <w:szCs w:val="24"/>
+                <w14:ligatures w14:val="none"/>
+              </w:rPr>
+              <w:t xml:space="preserve">Turn right onto Akron Dr for 0.2 </w:t>
+            </w:r>
+            <w:proofErr w:type="gramStart"/>
+            <w:r>
+              <w:rPr>
+                <w:rFonts w:eastAsia="Times New Roman" w:cstheme="minorHAnsi"/>
+                <w:color w:val="000000"/>
+                <w:kern w:val="0"/>
+                <w:sz w:val="24"/>
+                <w:szCs w:val="24"/>
+                <w14:ligatures w14:val="none"/>
+              </w:rPr>
+              <w:t>mi</w:t>
+            </w:r>
+            <w:proofErr w:type="gramEnd"/>
+          </w:p>
+          <w:p>
+            <w:pPr>
+              <w:spacing w:after="0" w:line="240" w:lineRule="auto"/>
+              <w:ind w:left="720"/>
+              <w:rPr>
+                <w:rFonts w:eastAsia="Times New Roman" w:cstheme="minorHAnsi"/>
+                <w:color w:val="000000"/>
+                <w:kern w:val="0"/>
+                <w:sz w:val="24"/>
+                <w:szCs w:val="24"/>
+                <w14:ligatures w14:val="none"/>
+              </w:rPr>
+            </w:pPr>
+            <w:r>
+              <w:rPr>
+                <w:rFonts w:eastAsia="Times New Roman" w:cstheme="minorHAnsi"/>
+                <w:color w:val="000000"/>
+                <w:kern w:val="0"/>
+                <w:sz w:val="24"/>
+                <w:szCs w:val="24"/>
+                <w14:ligatures w14:val="none"/>
+              </w:rPr>
+              <w:t>Turn right onto Leo St</w:t>
+            </w:r>
+          </w:p>
+          <w:p>
+            <w:pPr>
+              <w:spacing w:after="0" w:line="240" w:lineRule="auto"/>
+              <w:ind w:left="720"/>
+              <w:rPr>
+                <w:rFonts w:eastAsia="Times New Roman" w:cstheme="minorHAnsi"/>
+                <w:color w:val="000000"/>
+                <w:kern w:val="0"/>
+                <w:sz w:val="24"/>
+                <w:szCs w:val="24"/>
+                <w14:ligatures w14:val="none"/>
+              </w:rPr>
+            </w:pPr>
+            <w:r>
+              <w:rPr>
+                <w:rFonts w:eastAsia="Times New Roman" w:cstheme="minorHAnsi"/>
+                <w:color w:val="000000"/>
+                <w:kern w:val="0"/>
+                <w:sz w:val="24"/>
+                <w:szCs w:val="24"/>
+                <w14:ligatures w14:val="none"/>
+              </w:rPr>
+              <w:t>Use the left lane to take the ramp onto NC-8 S/US-52 S</w:t>
+            </w:r>
+          </w:p>
+          <w:p>
+            <w:pPr>
+              <w:spacing w:after="0" w:line="240" w:lineRule="auto"/>
+              <w:rPr>
+                <w:rFonts w:eastAsia="Times New Roman" w:cstheme="minorHAnsi"/>
+                <w:color w:val="000000"/>
+                <w:kern w:val="0"/>
+                <w:sz w:val="24"/>
+                <w:szCs w:val="24"/>
+                <w14:ligatures w14:val="none"/>
+              </w:rPr>
+            </w:pPr>
+          </w:p>
+          <w:p>
+            <w:pPr>
+              <w:spacing w:after="0" w:line="240" w:lineRule="auto"/>
+              <w:rPr>
+                <w:rFonts w:eastAsia="Times New Roman" w:cstheme="minorHAnsi"/>
+                <w:b/>
+                <w:bCs/>
+                <w:color w:val="000000"/>
+                <w:kern w:val="0"/>
+                <w:sz w:val="24"/>
+                <w:szCs w:val="24"/>
+                <w14:ligatures w14:val="none"/>
+              </w:rPr>
+            </w:pPr>
+            <w:r>
+              <w:rPr>
+                <w:rFonts w:eastAsia="Times New Roman" w:cstheme="minorHAnsi"/>
+                <w:b/>
+                <w:bCs/>
+                <w:color w:val="000000"/>
+                <w:kern w:val="0"/>
+                <w:sz w:val="24"/>
+                <w:szCs w:val="24"/>
+                <w14:ligatures w14:val="none"/>
+              </w:rPr>
+              <w:t xml:space="preserve">Follow I-40 E, I-85 </w:t>
+            </w:r>
+            <w:proofErr w:type="gramStart"/>
+            <w:r>
+              <w:rPr>
+                <w:rFonts w:eastAsia="Times New Roman" w:cstheme="minorHAnsi"/>
+                <w:b/>
+                <w:bCs/>
+                <w:color w:val="000000"/>
+                <w:kern w:val="0"/>
+                <w:sz w:val="24"/>
+                <w:szCs w:val="24"/>
+                <w14:ligatures w14:val="none"/>
+              </w:rPr>
+              <w:t>N</w:t>
+            </w:r>
+            <w:proofErr w:type="gramEnd"/>
+            <w:r>
+              <w:rPr>
+                <w:rFonts w:eastAsia="Times New Roman" w:cstheme="minorHAnsi"/>
+                <w:b/>
+                <w:bCs/>
+                <w:color w:val="000000"/>
+                <w:kern w:val="0"/>
+                <w:sz w:val="24"/>
+                <w:szCs w:val="24"/>
+                <w14:ligatures w14:val="none"/>
+              </w:rPr>
+              <w:t xml:space="preserve"> and I-95 N to Landover Rd in Lake Arbor</w:t>
+            </w:r>
+          </w:p>
+          <w:p>
+            <w:pPr>
+              <w:spacing w:after="0" w:line="240" w:lineRule="auto"/>
+              <w:rPr>
+                <w:rFonts w:eastAsia="Times New Roman" w:cstheme="minorHAnsi"/>
+                <w:color w:val="000000"/>
+                <w:kern w:val="0"/>
+                <w:sz w:val="24"/>
+                <w:szCs w:val="24"/>
+                <w14:ligatures w14:val="none"/>
+              </w:rPr>
+            </w:pPr>
+          </w:p>
+          <w:p>
+            <w:pPr>
+              <w:spacing w:after="0" w:line="240" w:lineRule="auto"/>
+              <w:ind w:left="720"/>
+              <w:rPr>
+                <w:rFonts w:eastAsia="Times New Roman" w:cstheme="minorHAnsi"/>
+                <w:color w:val="000000"/>
+                <w:kern w:val="0"/>
+                <w:sz w:val="24"/>
+                <w:szCs w:val="24"/>
+                <w14:ligatures w14:val="none"/>
+              </w:rPr>
+            </w:pPr>
+            <w:r>
+              <w:rPr>
+                <w:rFonts w:eastAsia="Times New Roman" w:cstheme="minorHAnsi"/>
+                <w:color w:val="000000"/>
+                <w:kern w:val="0"/>
+                <w:sz w:val="24"/>
+                <w:szCs w:val="24"/>
+                <w14:ligatures w14:val="none"/>
+              </w:rPr>
+              <w:t>Merge onto NC-8 S/US-52 S for 3.0 mi</w:t>
+            </w:r>
+          </w:p>
+          <w:p>
+            <w:pPr>
+              <w:spacing w:after="0" w:line="240" w:lineRule="auto"/>
+              <w:ind w:left="720"/>
+              <w:rPr>
+                <w:rFonts w:eastAsia="Times New Roman" w:cstheme="minorHAnsi"/>
+                <w:color w:val="000000"/>
+                <w:kern w:val="0"/>
+                <w:sz w:val="24"/>
+                <w:szCs w:val="24"/>
+                <w14:ligatures w14:val="none"/>
+              </w:rPr>
+            </w:pPr>
+            <w:r>
+              <w:rPr>
+                <w:rFonts w:eastAsia="Times New Roman" w:cstheme="minorHAnsi"/>
+                <w:color w:val="000000"/>
+                <w:kern w:val="0"/>
+                <w:sz w:val="24"/>
+                <w:szCs w:val="24"/>
+                <w14:ligatures w14:val="none"/>
+              </w:rPr>
+              <w:t xml:space="preserve">Take exit 109A to merge onto NC-150 E/US-158 E/US-421 S toward Kernersville for 13.4 </w:t>
+            </w:r>
+            <w:proofErr w:type="gramStart"/>
+            <w:r>
+              <w:rPr>
+                <w:rFonts w:eastAsia="Times New Roman" w:cstheme="minorHAnsi"/>
+                <w:color w:val="000000"/>
+                <w:kern w:val="0"/>
+                <w:sz w:val="24"/>
+                <w:szCs w:val="24"/>
+                <w14:ligatures w14:val="none"/>
+              </w:rPr>
+              <w:t>mi</w:t>
+            </w:r>
+            <w:proofErr w:type="gramEnd"/>
+          </w:p>
+          <w:p>
+            <w:pPr>
+              <w:spacing w:after="0" w:line="240" w:lineRule="auto"/>
+              <w:ind w:left="720"/>
+              <w:rPr>
+                <w:rFonts w:eastAsia="Times New Roman" w:cstheme="minorHAnsi"/>
+                <w:color w:val="000000"/>
+                <w:kern w:val="0"/>
+                <w:sz w:val="24"/>
+                <w:szCs w:val="24"/>
+                <w14:ligatures w14:val="none"/>
+              </w:rPr>
+            </w:pPr>
+            <w:r>
+              <w:rPr>
+                <w:rFonts w:eastAsia="Times New Roman" w:cstheme="minorHAnsi"/>
+                <w:color w:val="000000"/>
+                <w:kern w:val="0"/>
+                <w:sz w:val="24"/>
+                <w:szCs w:val="24"/>
+                <w14:ligatures w14:val="none"/>
+              </w:rPr>
+              <w:t>Merge onto I-40 E/US-421 S for 4.8 mi</w:t>
+            </w:r>
+          </w:p>
+          <w:p>
+            <w:pPr>
+              <w:spacing w:after="0" w:line="240" w:lineRule="auto"/>
+              <w:ind w:left="720"/>
+              <w:rPr>
+                <w:rFonts w:eastAsia="Times New Roman" w:cstheme="minorHAnsi"/>
+                <w:color w:val="000000"/>
+                <w:kern w:val="0"/>
+                <w:sz w:val="24"/>
+                <w:szCs w:val="24"/>
+                <w14:ligatures w14:val="none"/>
+              </w:rPr>
+            </w:pPr>
+            <w:r>
+              <w:rPr>
+                <w:rFonts w:eastAsia="Times New Roman" w:cstheme="minorHAnsi"/>
+                <w:color w:val="000000"/>
+                <w:kern w:val="0"/>
+                <w:sz w:val="24"/>
+                <w:szCs w:val="24"/>
+                <w14:ligatures w14:val="none"/>
+              </w:rPr>
+              <w:t xml:space="preserve">Keep right at the fork to stay on I-40 E, follow signs for I-73 N/Greensboro/Martinsville for 26.6 </w:t>
+            </w:r>
+            <w:proofErr w:type="gramStart"/>
+            <w:r>
+              <w:rPr>
+                <w:rFonts w:eastAsia="Times New Roman" w:cstheme="minorHAnsi"/>
+                <w:color w:val="000000"/>
+                <w:kern w:val="0"/>
+                <w:sz w:val="24"/>
+                <w:szCs w:val="24"/>
+                <w14:ligatures w14:val="none"/>
+              </w:rPr>
+              <w:t>mi</w:t>
+            </w:r>
+            <w:proofErr w:type="gramEnd"/>
+          </w:p>
+          <w:p>
+            <w:pPr>
+              <w:spacing w:after="0" w:line="240" w:lineRule="auto"/>
+              <w:ind w:left="720"/>
+              <w:rPr>
+                <w:rFonts w:eastAsia="Times New Roman" w:cstheme="minorHAnsi"/>
+                <w:color w:val="000000"/>
+                <w:kern w:val="0"/>
+                <w:sz w:val="24"/>
+                <w:szCs w:val="24"/>
+                <w14:ligatures w14:val="none"/>
+              </w:rPr>
+            </w:pPr>
+            <w:r>
+              <w:rPr>
+                <w:rFonts w:eastAsia="Times New Roman" w:cstheme="minorHAnsi"/>
+                <w:color w:val="000000"/>
+                <w:kern w:val="0"/>
+                <w:sz w:val="24"/>
+                <w:szCs w:val="24"/>
+                <w14:ligatures w14:val="none"/>
+              </w:rPr>
+              <w:t xml:space="preserve">Keep left to continue on I-40 E/I-85 N for 19.5 </w:t>
+            </w:r>
+            <w:proofErr w:type="gramStart"/>
+            <w:r>
+              <w:rPr>
+                <w:rFonts w:eastAsia="Times New Roman" w:cstheme="minorHAnsi"/>
+                <w:color w:val="000000"/>
+                <w:kern w:val="0"/>
+                <w:sz w:val="24"/>
+                <w:szCs w:val="24"/>
+                <w14:ligatures w14:val="none"/>
+              </w:rPr>
+              <w:t>mi</w:t>
+            </w:r>
+            <w:proofErr w:type="gramEnd"/>
+          </w:p>
+          <w:p>
+            <w:pPr>
+              <w:spacing w:after="0" w:line="240" w:lineRule="auto"/>
+              <w:ind w:left="720"/>
+              <w:rPr>
+                <w:rFonts w:eastAsia="Times New Roman" w:cstheme="minorHAnsi"/>
+                <w:color w:val="000000"/>
+                <w:kern w:val="0"/>
+                <w:sz w:val="24"/>
+                <w:szCs w:val="24"/>
+                <w14:ligatures w14:val="none"/>
+              </w:rPr>
+            </w:pPr>
+            <w:r>
+              <w:rPr>
+                <w:rFonts w:eastAsia="Times New Roman" w:cstheme="minorHAnsi"/>
+                <w:color w:val="000000"/>
+                <w:kern w:val="0"/>
+                <w:sz w:val="24"/>
+                <w:szCs w:val="24"/>
+                <w14:ligatures w14:val="none"/>
+              </w:rPr>
+              <w:t xml:space="preserve">Keep left at the fork to continue on I-85 N, follow signs for Interstate 85/Durham for 140 </w:t>
+            </w:r>
+            <w:proofErr w:type="gramStart"/>
+            <w:r>
+              <w:rPr>
+                <w:rFonts w:eastAsia="Times New Roman" w:cstheme="minorHAnsi"/>
+                <w:color w:val="000000"/>
+                <w:kern w:val="0"/>
+                <w:sz w:val="24"/>
+                <w:szCs w:val="24"/>
+                <w14:ligatures w14:val="none"/>
+              </w:rPr>
+              <w:t>mi</w:t>
+            </w:r>
+            <w:proofErr w:type="gramEnd"/>
+          </w:p>
+          <w:p>
+            <w:pPr>
+              <w:spacing w:after="0" w:line="240" w:lineRule="auto"/>
+              <w:ind w:left="720"/>
+              <w:rPr>
+                <w:rFonts w:eastAsia="Times New Roman" w:cstheme="minorHAnsi"/>
+                <w:color w:val="000000"/>
+                <w:kern w:val="0"/>
+                <w:sz w:val="24"/>
+                <w:szCs w:val="24"/>
+                <w14:ligatures w14:val="none"/>
+              </w:rPr>
+            </w:pPr>
+          </w:p>
+          <w:p>
+            <w:pPr>
+              <w:spacing w:after="0" w:line="240" w:lineRule="auto"/>
+              <w:ind w:left="720"/>
+              <w:rPr>
+                <w:rFonts w:eastAsia="Times New Roman" w:cstheme="minorHAnsi"/>
+                <w:color w:val="000000"/>
+                <w:kern w:val="0"/>
+                <w:sz w:val="24"/>
+                <w:szCs w:val="24"/>
+                <w14:ligatures w14:val="none"/>
+              </w:rPr>
+            </w:pPr>
+            <w:r>
+              <w:rPr>
+                <w:rFonts w:eastAsia="Times New Roman" w:cstheme="minorHAnsi"/>
+                <w:color w:val="000000"/>
+                <w:kern w:val="0"/>
+                <w:sz w:val="24"/>
+                <w:szCs w:val="24"/>
+                <w14:ligatures w14:val="none"/>
+              </w:rPr>
+              <w:lastRenderedPageBreak/>
+              <w:t>Entering Virginia</w:t>
+            </w:r>
+          </w:p>
+          <w:p>
+            <w:pPr>
+              <w:spacing w:after="0" w:line="240" w:lineRule="auto"/>
+              <w:ind w:left="720"/>
+              <w:rPr>
+                <w:rFonts w:eastAsia="Times New Roman" w:cstheme="minorHAnsi"/>
+                <w:color w:val="000000"/>
+                <w:kern w:val="0"/>
+                <w:sz w:val="24"/>
+                <w:szCs w:val="24"/>
+                <w14:ligatures w14:val="none"/>
+              </w:rPr>
+            </w:pPr>
+          </w:p>
+          <w:p>
+            <w:pPr>
+              <w:spacing w:after="0" w:line="240" w:lineRule="auto"/>
+              <w:ind w:left="720"/>
+              <w:rPr>
+                <w:rFonts w:eastAsia="Times New Roman" w:cstheme="minorHAnsi"/>
+                <w:color w:val="000000"/>
+                <w:kern w:val="0"/>
+                <w:sz w:val="24"/>
+                <w:szCs w:val="24"/>
+                <w14:ligatures w14:val="none"/>
+              </w:rPr>
+            </w:pPr>
+            <w:r>
+              <w:rPr>
+                <w:rFonts w:eastAsia="Times New Roman" w:cstheme="minorHAnsi"/>
+                <w:color w:val="000000"/>
+                <w:kern w:val="0"/>
+                <w:sz w:val="24"/>
+                <w:szCs w:val="24"/>
+                <w14:ligatures w14:val="none"/>
+              </w:rPr>
+              <w:t xml:space="preserve">Keep left and merge onto I-95 N for 27.1 </w:t>
+            </w:r>
+            <w:proofErr w:type="gramStart"/>
+            <w:r>
+              <w:rPr>
+                <w:rFonts w:eastAsia="Times New Roman" w:cstheme="minorHAnsi"/>
+                <w:color w:val="000000"/>
+                <w:kern w:val="0"/>
+                <w:sz w:val="24"/>
+                <w:szCs w:val="24"/>
+                <w14:ligatures w14:val="none"/>
+              </w:rPr>
+              <w:t>mi</w:t>
+            </w:r>
+            <w:proofErr w:type="gramEnd"/>
+          </w:p>
+          <w:p>
+            <w:pPr>
+              <w:spacing w:after="0" w:line="240" w:lineRule="auto"/>
+              <w:ind w:left="720"/>
+              <w:rPr>
+                <w:rFonts w:eastAsia="Times New Roman" w:cstheme="minorHAnsi"/>
+                <w:color w:val="000000"/>
+                <w:kern w:val="0"/>
+                <w:sz w:val="24"/>
+                <w:szCs w:val="24"/>
+                <w14:ligatures w14:val="none"/>
+              </w:rPr>
+            </w:pPr>
+            <w:r>
+              <w:rPr>
+                <w:rFonts w:eastAsia="Times New Roman" w:cstheme="minorHAnsi"/>
+                <w:color w:val="000000"/>
+                <w:kern w:val="0"/>
+                <w:sz w:val="24"/>
+                <w:szCs w:val="24"/>
+                <w14:ligatures w14:val="none"/>
+              </w:rPr>
+              <w:t xml:space="preserve">Keep left at the fork to stay on I-95 N for 64.9 </w:t>
+            </w:r>
+            <w:proofErr w:type="gramStart"/>
+            <w:r>
+              <w:rPr>
+                <w:rFonts w:eastAsia="Times New Roman" w:cstheme="minorHAnsi"/>
+                <w:color w:val="000000"/>
+                <w:kern w:val="0"/>
+                <w:sz w:val="24"/>
+                <w:szCs w:val="24"/>
+                <w14:ligatures w14:val="none"/>
+              </w:rPr>
+              <w:t>mi</w:t>
+            </w:r>
+            <w:proofErr w:type="gramEnd"/>
+          </w:p>
+          <w:p>
+            <w:pPr>
+              <w:spacing w:after="0" w:line="240" w:lineRule="auto"/>
+              <w:ind w:left="720"/>
+              <w:rPr>
+                <w:rFonts w:eastAsia="Times New Roman" w:cstheme="minorHAnsi"/>
+                <w:color w:val="000000"/>
+                <w:kern w:val="0"/>
+                <w:sz w:val="24"/>
+                <w:szCs w:val="24"/>
+                <w14:ligatures w14:val="none"/>
+              </w:rPr>
+            </w:pPr>
+            <w:r>
+              <w:rPr>
+                <w:rFonts w:eastAsia="Times New Roman" w:cstheme="minorHAnsi"/>
+                <w:color w:val="000000"/>
+                <w:kern w:val="0"/>
+                <w:sz w:val="24"/>
+                <w:szCs w:val="24"/>
+                <w14:ligatures w14:val="none"/>
+              </w:rPr>
+              <w:t xml:space="preserve">Continue onto I-95 N for 25.6 </w:t>
+            </w:r>
+            <w:proofErr w:type="gramStart"/>
+            <w:r>
+              <w:rPr>
+                <w:rFonts w:eastAsia="Times New Roman" w:cstheme="minorHAnsi"/>
+                <w:color w:val="000000"/>
+                <w:kern w:val="0"/>
+                <w:sz w:val="24"/>
+                <w:szCs w:val="24"/>
+                <w14:ligatures w14:val="none"/>
+              </w:rPr>
+              <w:t>mi</w:t>
+            </w:r>
+            <w:proofErr w:type="gramEnd"/>
+          </w:p>
+          <w:p>
+            <w:pPr>
+              <w:spacing w:after="0" w:line="240" w:lineRule="auto"/>
+              <w:ind w:left="720"/>
+              <w:rPr>
+                <w:rFonts w:eastAsia="Times New Roman" w:cstheme="minorHAnsi"/>
+                <w:color w:val="000000"/>
+                <w:kern w:val="0"/>
+                <w:sz w:val="24"/>
+                <w:szCs w:val="24"/>
+                <w14:ligatures w14:val="none"/>
+              </w:rPr>
+            </w:pPr>
+            <w:r>
+              <w:rPr>
+                <w:rFonts w:eastAsia="Times New Roman" w:cstheme="minorHAnsi"/>
+                <w:color w:val="000000"/>
+                <w:kern w:val="0"/>
+                <w:sz w:val="24"/>
+                <w:szCs w:val="24"/>
+                <w14:ligatures w14:val="none"/>
+              </w:rPr>
+              <w:t xml:space="preserve">Keep left at the fork to stay on I-95 N, follow signs for I-495 E/Baltimore for 5.5 </w:t>
+            </w:r>
+            <w:proofErr w:type="gramStart"/>
+            <w:r>
+              <w:rPr>
+                <w:rFonts w:eastAsia="Times New Roman" w:cstheme="minorHAnsi"/>
+                <w:color w:val="000000"/>
+                <w:kern w:val="0"/>
+                <w:sz w:val="24"/>
+                <w:szCs w:val="24"/>
+                <w14:ligatures w14:val="none"/>
+              </w:rPr>
+              <w:t>mi</w:t>
+            </w:r>
+            <w:proofErr w:type="gramEnd"/>
+          </w:p>
+          <w:p>
+            <w:pPr>
+              <w:spacing w:after="0" w:line="240" w:lineRule="auto"/>
+              <w:ind w:left="720"/>
+              <w:rPr>
+                <w:rFonts w:eastAsia="Times New Roman" w:cstheme="minorHAnsi"/>
+                <w:color w:val="000000"/>
+                <w:kern w:val="0"/>
+                <w:sz w:val="24"/>
+                <w:szCs w:val="24"/>
+                <w14:ligatures w14:val="none"/>
+              </w:rPr>
+            </w:pPr>
+            <w:r>
+              <w:rPr>
+                <w:rFonts w:eastAsia="Times New Roman" w:cstheme="minorHAnsi"/>
+                <w:color w:val="000000"/>
+                <w:kern w:val="0"/>
+                <w:sz w:val="24"/>
+                <w:szCs w:val="24"/>
+                <w14:ligatures w14:val="none"/>
+              </w:rPr>
+              <w:t xml:space="preserve">Keep left at the fork to continue on I-495 E/I-95 N for 18.8 </w:t>
+            </w:r>
+            <w:proofErr w:type="gramStart"/>
+            <w:r>
+              <w:rPr>
+                <w:rFonts w:eastAsia="Times New Roman" w:cstheme="minorHAnsi"/>
+                <w:color w:val="000000"/>
+                <w:kern w:val="0"/>
+                <w:sz w:val="24"/>
+                <w:szCs w:val="24"/>
+                <w14:ligatures w14:val="none"/>
+              </w:rPr>
+              <w:t>mi</w:t>
+            </w:r>
+            <w:proofErr w:type="gramEnd"/>
+          </w:p>
+          <w:p>
+            <w:pPr>
+              <w:spacing w:after="0" w:line="240" w:lineRule="auto"/>
+              <w:ind w:left="720"/>
+              <w:rPr>
+                <w:rFonts w:eastAsia="Times New Roman" w:cstheme="minorHAnsi"/>
+                <w:color w:val="000000"/>
+                <w:kern w:val="0"/>
+                <w:sz w:val="24"/>
+                <w:szCs w:val="24"/>
+                <w14:ligatures w14:val="none"/>
+              </w:rPr>
+            </w:pPr>
+          </w:p>
+          <w:p>
+            <w:pPr>
+              <w:spacing w:after="0" w:line="240" w:lineRule="auto"/>
+              <w:ind w:left="720"/>
+              <w:rPr>
+                <w:rFonts w:eastAsia="Times New Roman" w:cstheme="minorHAnsi"/>
+                <w:color w:val="000000"/>
+                <w:kern w:val="0"/>
+                <w:sz w:val="24"/>
+                <w:szCs w:val="24"/>
+                <w14:ligatures w14:val="none"/>
+              </w:rPr>
+            </w:pPr>
+            <w:r>
+              <w:rPr>
+                <w:rFonts w:eastAsia="Times New Roman" w:cstheme="minorHAnsi"/>
+                <w:color w:val="000000"/>
+                <w:kern w:val="0"/>
+                <w:sz w:val="24"/>
+                <w:szCs w:val="24"/>
+                <w14:ligatures w14:val="none"/>
+              </w:rPr>
+              <w:t>Passing through District of Columbia</w:t>
+            </w:r>
+          </w:p>
+          <w:p>
+            <w:pPr>
+              <w:spacing w:after="0" w:line="240" w:lineRule="auto"/>
+              <w:ind w:left="720"/>
+              <w:rPr>
+                <w:rFonts w:eastAsia="Times New Roman" w:cstheme="minorHAnsi"/>
+                <w:color w:val="000000"/>
+                <w:kern w:val="0"/>
+                <w:sz w:val="24"/>
+                <w:szCs w:val="24"/>
+                <w14:ligatures w14:val="none"/>
+              </w:rPr>
+            </w:pPr>
+            <w:r>
+              <w:rPr>
+                <w:rFonts w:eastAsia="Times New Roman" w:cstheme="minorHAnsi"/>
+                <w:color w:val="000000"/>
+                <w:kern w:val="0"/>
+                <w:sz w:val="24"/>
+                <w:szCs w:val="24"/>
+                <w14:ligatures w14:val="none"/>
+              </w:rPr>
+              <w:t>Entering Maryland</w:t>
+            </w:r>
+          </w:p>
+          <w:p>
+            <w:pPr>
+              <w:spacing w:after="0" w:line="240" w:lineRule="auto"/>
+              <w:ind w:left="720"/>
+              <w:rPr>
+                <w:rFonts w:eastAsia="Times New Roman" w:cstheme="minorHAnsi"/>
+                <w:color w:val="000000"/>
+                <w:kern w:val="0"/>
+                <w:sz w:val="24"/>
+                <w:szCs w:val="24"/>
+                <w14:ligatures w14:val="none"/>
+              </w:rPr>
+            </w:pPr>
+          </w:p>
+          <w:p>
+            <w:pPr>
+              <w:spacing w:after="0" w:line="240" w:lineRule="auto"/>
+              <w:ind w:left="720"/>
+              <w:rPr>
+                <w:rFonts w:eastAsia="Times New Roman" w:cstheme="minorHAnsi"/>
+                <w:color w:val="000000"/>
+                <w:kern w:val="0"/>
+                <w:sz w:val="24"/>
+                <w:szCs w:val="24"/>
+                <w14:ligatures w14:val="none"/>
+              </w:rPr>
+            </w:pPr>
+            <w:r>
+              <w:rPr>
+                <w:rFonts w:eastAsia="Times New Roman" w:cstheme="minorHAnsi"/>
+                <w:color w:val="000000"/>
+                <w:kern w:val="0"/>
+                <w:sz w:val="24"/>
+                <w:szCs w:val="24"/>
+                <w14:ligatures w14:val="none"/>
+              </w:rPr>
+              <w:t xml:space="preserve">Take exit 17 toward Bladensburg for 0.5 </w:t>
+            </w:r>
+            <w:proofErr w:type="gramStart"/>
+            <w:r>
+              <w:rPr>
+                <w:rFonts w:eastAsia="Times New Roman" w:cstheme="minorHAnsi"/>
+                <w:color w:val="000000"/>
+                <w:kern w:val="0"/>
+                <w:sz w:val="24"/>
+                <w:szCs w:val="24"/>
+                <w14:ligatures w14:val="none"/>
+              </w:rPr>
+              <w:t>mi</w:t>
+            </w:r>
+            <w:proofErr w:type="gramEnd"/>
+          </w:p>
+          <w:p>
+            <w:pPr>
+              <w:spacing w:after="0" w:line="240" w:lineRule="auto"/>
+              <w:rPr>
+                <w:rFonts w:eastAsia="Times New Roman" w:cstheme="minorHAnsi"/>
+                <w:color w:val="000000"/>
+                <w:kern w:val="0"/>
+                <w:sz w:val="24"/>
+                <w:szCs w:val="24"/>
+                <w14:ligatures w14:val="none"/>
+              </w:rPr>
+            </w:pPr>
+          </w:p>
+          <w:p>
+            <w:pPr>
+              <w:spacing w:after="0" w:line="240" w:lineRule="auto"/>
+              <w:rPr>
+                <w:rFonts w:eastAsia="Times New Roman" w:cstheme="minorHAnsi"/>
+                <w:b/>
+                <w:bCs/>
+                <w:color w:val="000000"/>
+                <w:kern w:val="0"/>
+                <w:sz w:val="24"/>
+                <w:szCs w:val="24"/>
+                <w14:ligatures w14:val="none"/>
+              </w:rPr>
+            </w:pPr>
+            <w:r>
+              <w:rPr>
+                <w:rFonts w:eastAsia="Times New Roman" w:cstheme="minorHAnsi"/>
+                <w:b/>
+                <w:bCs/>
+                <w:color w:val="000000"/>
+                <w:kern w:val="0"/>
+                <w:sz w:val="24"/>
+                <w:szCs w:val="24"/>
+                <w14:ligatures w14:val="none"/>
+              </w:rPr>
+              <w:t xml:space="preserve">Take St </w:t>
+            </w:r>
+            <w:proofErr w:type="spellStart"/>
+            <w:r>
+              <w:rPr>
+                <w:rFonts w:eastAsia="Times New Roman" w:cstheme="minorHAnsi"/>
+                <w:b/>
+                <w:bCs/>
+                <w:color w:val="000000"/>
+                <w:kern w:val="0"/>
+                <w:sz w:val="24"/>
+                <w:szCs w:val="24"/>
+                <w14:ligatures w14:val="none"/>
+              </w:rPr>
+              <w:t>Josephs</w:t>
+            </w:r>
+            <w:proofErr w:type="spellEnd"/>
+            <w:r>
+              <w:rPr>
+                <w:rFonts w:eastAsia="Times New Roman" w:cstheme="minorHAnsi"/>
+                <w:b/>
+                <w:bCs/>
+                <w:color w:val="000000"/>
+                <w:kern w:val="0"/>
+                <w:sz w:val="24"/>
+                <w:szCs w:val="24"/>
+                <w14:ligatures w14:val="none"/>
+              </w:rPr>
+              <w:t xml:space="preserve"> Dr to Shekhar Ct</w:t>
+            </w:r>
+          </w:p>
+          <w:p>
+            <w:pPr>
+              <w:spacing w:after="0" w:line="240" w:lineRule="auto"/>
+              <w:rPr>
+                <w:rFonts w:eastAsia="Times New Roman" w:cstheme="minorHAnsi"/>
+                <w:color w:val="000000"/>
+                <w:kern w:val="0"/>
+                <w:sz w:val="24"/>
+                <w:szCs w:val="24"/>
+                <w14:ligatures w14:val="none"/>
+              </w:rPr>
+            </w:pPr>
+          </w:p>
+          <w:p>
+            <w:pPr>
+              <w:spacing w:after="0" w:line="240" w:lineRule="auto"/>
+              <w:ind w:left="720"/>
+              <w:rPr>
+                <w:rFonts w:eastAsia="Times New Roman" w:cstheme="minorHAnsi"/>
+                <w:color w:val="000000"/>
+                <w:kern w:val="0"/>
+                <w:sz w:val="24"/>
+                <w:szCs w:val="24"/>
+                <w14:ligatures w14:val="none"/>
+              </w:rPr>
+            </w:pPr>
+            <w:r>
+              <w:rPr>
+                <w:rFonts w:eastAsia="Times New Roman" w:cstheme="minorHAnsi"/>
+                <w:color w:val="000000"/>
+                <w:kern w:val="0"/>
+                <w:sz w:val="24"/>
+                <w:szCs w:val="24"/>
+                <w14:ligatures w14:val="none"/>
+              </w:rPr>
+              <w:t>Turn right onto Landover Rd</w:t>
+            </w:r>
+          </w:p>
+          <w:p>
+            <w:pPr>
+              <w:spacing w:after="0" w:line="240" w:lineRule="auto"/>
+              <w:ind w:left="720"/>
+              <w:rPr>
+                <w:rFonts w:eastAsia="Times New Roman" w:cstheme="minorHAnsi"/>
+                <w:color w:val="000000"/>
+                <w:kern w:val="0"/>
+                <w:sz w:val="24"/>
+                <w:szCs w:val="24"/>
+                <w14:ligatures w14:val="none"/>
+              </w:rPr>
+            </w:pPr>
+            <w:r>
+              <w:rPr>
+                <w:rFonts w:eastAsia="Times New Roman" w:cstheme="minorHAnsi"/>
+                <w:color w:val="000000"/>
+                <w:kern w:val="0"/>
+                <w:sz w:val="24"/>
+                <w:szCs w:val="24"/>
+                <w14:ligatures w14:val="none"/>
+              </w:rPr>
+              <w:t xml:space="preserve">Use the left 2 lanes to turn slightly left to stay on Landover Rd for 0.2 </w:t>
+            </w:r>
+            <w:proofErr w:type="gramStart"/>
+            <w:r>
+              <w:rPr>
+                <w:rFonts w:eastAsia="Times New Roman" w:cstheme="minorHAnsi"/>
+                <w:color w:val="000000"/>
+                <w:kern w:val="0"/>
+                <w:sz w:val="24"/>
+                <w:szCs w:val="24"/>
+                <w14:ligatures w14:val="none"/>
+              </w:rPr>
+              <w:t>mi</w:t>
+            </w:r>
+            <w:proofErr w:type="gramEnd"/>
+          </w:p>
+          <w:p>
+            <w:pPr>
+              <w:spacing w:after="0" w:line="240" w:lineRule="auto"/>
+              <w:ind w:left="720"/>
+              <w:rPr>
+                <w:rFonts w:eastAsia="Times New Roman" w:cstheme="minorHAnsi"/>
+                <w:color w:val="000000"/>
+                <w:kern w:val="0"/>
+                <w:sz w:val="24"/>
+                <w:szCs w:val="24"/>
+                <w14:ligatures w14:val="none"/>
+              </w:rPr>
+            </w:pPr>
+            <w:r>
+              <w:rPr>
+                <w:rFonts w:eastAsia="Times New Roman" w:cstheme="minorHAnsi"/>
+                <w:color w:val="000000"/>
+                <w:kern w:val="0"/>
+                <w:sz w:val="24"/>
+                <w:szCs w:val="24"/>
+                <w14:ligatures w14:val="none"/>
+              </w:rPr>
+              <w:t xml:space="preserve">Landover Rd turns left and becomes St </w:t>
+            </w:r>
+            <w:proofErr w:type="spellStart"/>
+            <w:r>
+              <w:rPr>
+                <w:rFonts w:eastAsia="Times New Roman" w:cstheme="minorHAnsi"/>
+                <w:color w:val="000000"/>
+                <w:kern w:val="0"/>
+                <w:sz w:val="24"/>
+                <w:szCs w:val="24"/>
+                <w14:ligatures w14:val="none"/>
+              </w:rPr>
+              <w:t>Josephs</w:t>
+            </w:r>
+            <w:proofErr w:type="spellEnd"/>
+            <w:r>
+              <w:rPr>
+                <w:rFonts w:eastAsia="Times New Roman" w:cstheme="minorHAnsi"/>
+                <w:color w:val="000000"/>
+                <w:kern w:val="0"/>
+                <w:sz w:val="24"/>
+                <w:szCs w:val="24"/>
+                <w14:ligatures w14:val="none"/>
+              </w:rPr>
+              <w:t xml:space="preserve"> Dr for 0.3 </w:t>
+            </w:r>
+            <w:proofErr w:type="gramStart"/>
+            <w:r>
+              <w:rPr>
+                <w:rFonts w:eastAsia="Times New Roman" w:cstheme="minorHAnsi"/>
+                <w:color w:val="000000"/>
+                <w:kern w:val="0"/>
+                <w:sz w:val="24"/>
+                <w:szCs w:val="24"/>
+                <w14:ligatures w14:val="none"/>
+              </w:rPr>
+              <w:t>mi</w:t>
+            </w:r>
+            <w:proofErr w:type="gramEnd"/>
+          </w:p>
+          <w:p>
+            <w:pPr>
+              <w:spacing w:after="0" w:line="240" w:lineRule="auto"/>
+              <w:ind w:left="720"/>
+              <w:rPr>
+                <w:rFonts w:eastAsia="Times New Roman" w:cstheme="minorHAnsi"/>
+                <w:color w:val="000000"/>
+                <w:kern w:val="0"/>
+                <w:sz w:val="24"/>
+                <w:szCs w:val="24"/>
+                <w14:ligatures w14:val="none"/>
+              </w:rPr>
+            </w:pPr>
+            <w:r>
+              <w:rPr>
+                <w:rFonts w:eastAsia="Times New Roman" w:cstheme="minorHAnsi"/>
+                <w:color w:val="000000"/>
+                <w:kern w:val="0"/>
+                <w:sz w:val="24"/>
+                <w:szCs w:val="24"/>
+                <w14:ligatures w14:val="none"/>
+              </w:rPr>
+              <w:t xml:space="preserve">At the traffic circle, take the 2nd exit and stay on St </w:t>
+            </w:r>
+            <w:proofErr w:type="spellStart"/>
+            <w:r>
+              <w:rPr>
+                <w:rFonts w:eastAsia="Times New Roman" w:cstheme="minorHAnsi"/>
+                <w:color w:val="000000"/>
+                <w:kern w:val="0"/>
+                <w:sz w:val="24"/>
+                <w:szCs w:val="24"/>
+                <w14:ligatures w14:val="none"/>
+              </w:rPr>
+              <w:t>Josephs</w:t>
+            </w:r>
+            <w:proofErr w:type="spellEnd"/>
+            <w:r>
+              <w:rPr>
+                <w:rFonts w:eastAsia="Times New Roman" w:cstheme="minorHAnsi"/>
+                <w:color w:val="000000"/>
+                <w:kern w:val="0"/>
+                <w:sz w:val="24"/>
+                <w:szCs w:val="24"/>
+                <w14:ligatures w14:val="none"/>
+              </w:rPr>
+              <w:t xml:space="preserve"> Dr for 1.0 </w:t>
+            </w:r>
+            <w:proofErr w:type="gramStart"/>
+            <w:r>
+              <w:rPr>
+                <w:rFonts w:eastAsia="Times New Roman" w:cstheme="minorHAnsi"/>
+                <w:color w:val="000000"/>
+                <w:kern w:val="0"/>
+                <w:sz w:val="24"/>
+                <w:szCs w:val="24"/>
+                <w14:ligatures w14:val="none"/>
+              </w:rPr>
+              <w:t>mi</w:t>
+            </w:r>
+            <w:proofErr w:type="gramEnd"/>
+          </w:p>
+          <w:p>
+            <w:pPr>
+              <w:spacing w:after="0" w:line="240" w:lineRule="auto"/>
+              <w:ind w:left="720"/>
+              <w:rPr>
+                <w:rFonts w:eastAsia="Times New Roman" w:cstheme="minorHAnsi"/>
+                <w:color w:val="000000"/>
+                <w:kern w:val="0"/>
+                <w:sz w:val="24"/>
+                <w:szCs w:val="24"/>
+                <w14:ligatures w14:val="none"/>
+              </w:rPr>
+            </w:pPr>
+            <w:r>
+              <w:rPr>
+                <w:rFonts w:eastAsia="Times New Roman" w:cstheme="minorHAnsi"/>
+                <w:color w:val="000000"/>
+                <w:kern w:val="0"/>
+                <w:sz w:val="24"/>
+                <w:szCs w:val="24"/>
+                <w14:ligatures w14:val="none"/>
+              </w:rPr>
+              <w:t>Turn left onto Ardwick Ardmore Rd</w:t>
+            </w:r>
+          </w:p>
+          <w:p>
+            <w:pPr>
+              <w:spacing w:after="0" w:line="240" w:lineRule="auto"/>
+              <w:ind w:left="720"/>
+              <w:rPr>
+                <w:rFonts w:eastAsia="Times New Roman" w:cstheme="minorHAnsi"/>
+                <w:color w:val="000000"/>
+                <w:kern w:val="0"/>
+                <w:sz w:val="24"/>
+                <w:szCs w:val="24"/>
+                <w14:ligatures w14:val="none"/>
+              </w:rPr>
+            </w:pPr>
+            <w:r>
+              <w:rPr>
+                <w:rFonts w:eastAsia="Times New Roman" w:cstheme="minorHAnsi"/>
+                <w:color w:val="000000"/>
+                <w:kern w:val="0"/>
+                <w:sz w:val="24"/>
+                <w:szCs w:val="24"/>
+                <w14:ligatures w14:val="none"/>
+              </w:rPr>
+              <w:t xml:space="preserve">School and lot </w:t>
+            </w:r>
+            <w:r>
+              <w:rPr>
+                <w:rFonts w:eastAsia="Times New Roman" w:cstheme="minorHAnsi"/>
+                <w:color w:val="000000"/>
+                <w:kern w:val="0"/>
+                <w:sz w:val="24"/>
+                <w:szCs w:val="24"/>
+                <w14:ligatures w14:val="none"/>
+              </w:rPr>
+              <w:t>are</w:t>
+            </w:r>
+            <w:r>
+              <w:rPr>
+                <w:rFonts w:eastAsia="Times New Roman" w:cstheme="minorHAnsi"/>
+                <w:color w:val="000000"/>
+                <w:kern w:val="0"/>
+                <w:sz w:val="24"/>
+                <w:szCs w:val="24"/>
+                <w14:ligatures w14:val="none"/>
+              </w:rPr>
+              <w:t xml:space="preserve"> on the </w:t>
+            </w:r>
+            <w:proofErr w:type="gramStart"/>
+            <w:r>
+              <w:rPr>
+                <w:rFonts w:eastAsia="Times New Roman" w:cstheme="minorHAnsi"/>
+                <w:color w:val="000000"/>
+                <w:kern w:val="0"/>
+                <w:sz w:val="24"/>
+                <w:szCs w:val="24"/>
+                <w14:ligatures w14:val="none"/>
+              </w:rPr>
+              <w:t>left</w:t>
+            </w:r>
+            <w:proofErr w:type="gramEnd"/>
+          </w:p>
+          <w:p>
+            <w:pPr>
+              <w:spacing w:after="0" w:line="240" w:lineRule="auto"/>
+              <w:rPr>
+                <w:rFonts w:eastAsia="Times New Roman" w:cstheme="minorHAnsi"/>
+                <w:color w:val="000000"/>
+                <w:kern w:val="0"/>
+                <w:sz w:val="24"/>
+                <w:szCs w:val="24"/>
+                <w14:ligatures w14:val="none"/>
+              </w:rPr>
+            </w:pPr>
+          </w:p>
         </w:tc>
       </w:tr>
       <w:tr>
@@ -1818,224 +2578,7 @@
           </w:p>
         </w:tc>
       </w:tr>
-      <w:tr>
-        <w:trPr>
-          <w:trHeight w:val="300"/>
-        </w:trPr>
-        <w:tc>
-          <w:tcPr>
-            <w:tcW w:w="6120" w:type="dxa"/>
-            <w:tcBorders>
-              <w:top w:val="nil"/>
-              <w:left w:val="nil"/>
-              <w:bottom w:val="nil"/>
-              <w:right w:val="nil"/>
-            </w:tcBorders>
-            <w:shd w:val="clear" w:color="auto" w:fill="auto"/>
-            <w:noWrap/>
-            <w:vAlign w:val="bottom"/>
-            <w:hideMark/>
-          </w:tcPr>
-          <w:p>
-            <w:pPr>
-              <w:spacing w:after="0" w:line="240" w:lineRule="auto"/>
-              <w:rPr>
-                <w:rFonts w:eastAsia="Times New Roman" w:cstheme="minorHAnsi"/>
-                <w:kern w:val="0"/>
-                <w:sz w:val="24"/>
-                <w:szCs w:val="24"/>
-                <w14:ligatures w14:val="none"/>
-              </w:rPr>
-            </w:pPr>
-          </w:p>
-        </w:tc>
-        <w:tc>
-          <w:tcPr>
-            <w:tcW w:w="6210" w:type="dxa"/>
-            <w:tcBorders>
-              <w:top w:val="nil"/>
-              <w:left w:val="nil"/>
-              <w:bottom w:val="nil"/>
-              <w:right w:val="nil"/>
-            </w:tcBorders>
-            <w:shd w:val="clear" w:color="auto" w:fill="auto"/>
-            <w:noWrap/>
-            <w:vAlign w:val="bottom"/>
-            <w:hideMark/>
-          </w:tcPr>
-          <w:p>
-            <w:pPr>
-              <w:spacing w:after="0" w:line="240" w:lineRule="auto"/>
-              <w:rPr>
-                <w:rFonts w:eastAsia="Times New Roman" w:cstheme="minorHAnsi"/>
-                <w:kern w:val="0"/>
-                <w:sz w:val="24"/>
-                <w:szCs w:val="24"/>
-                <w14:ligatures w14:val="none"/>
-              </w:rPr>
-            </w:pPr>
-          </w:p>
-        </w:tc>
-      </w:tr>
-      <w:tr>
-        <w:trPr>
-          <w:trHeight w:val="300"/>
-        </w:trPr>
-        <w:tc>
-          <w:tcPr>
-            <w:tcW w:w="6120" w:type="dxa"/>
-            <w:tcBorders>
-              <w:top w:val="nil"/>
-              <w:left w:val="nil"/>
-              <w:bottom w:val="nil"/>
-              <w:right w:val="nil"/>
-            </w:tcBorders>
-            <w:shd w:val="clear" w:color="auto" w:fill="auto"/>
-            <w:noWrap/>
-            <w:vAlign w:val="bottom"/>
-            <w:hideMark/>
-          </w:tcPr>
-          <w:p>
-            <w:pPr>
-              <w:spacing w:after="0" w:line="240" w:lineRule="auto"/>
-              <w:rPr>
-                <w:rFonts w:eastAsia="Times New Roman" w:cstheme="minorHAnsi"/>
-                <w:kern w:val="0"/>
-                <w:sz w:val="24"/>
-                <w:szCs w:val="24"/>
-                <w14:ligatures w14:val="none"/>
-              </w:rPr>
-            </w:pPr>
-          </w:p>
-        </w:tc>
-        <w:tc>
-          <w:tcPr>
-            <w:tcW w:w="6210" w:type="dxa"/>
-            <w:tcBorders>
-              <w:top w:val="nil"/>
-              <w:left w:val="nil"/>
-              <w:bottom w:val="nil"/>
-              <w:right w:val="nil"/>
-            </w:tcBorders>
-            <w:shd w:val="clear" w:color="auto" w:fill="auto"/>
-            <w:noWrap/>
-            <w:vAlign w:val="bottom"/>
-            <w:hideMark/>
-          </w:tcPr>
-          <w:p>
-            <w:pPr>
-              <w:spacing w:after="0" w:line="240" w:lineRule="auto"/>
-              <w:rPr>
-                <w:rFonts w:eastAsia="Times New Roman" w:cstheme="minorHAnsi"/>
-                <w:kern w:val="0"/>
-                <w:sz w:val="24"/>
-                <w:szCs w:val="24"/>
-                <w14:ligatures w14:val="none"/>
-              </w:rPr>
-            </w:pPr>
-          </w:p>
-        </w:tc>
-      </w:tr>
-      <w:tr>
-        <w:trPr>
-          <w:trHeight w:val="300"/>
-        </w:trPr>
-        <w:tc>
-          <w:tcPr>
-            <w:tcW w:w="6120" w:type="dxa"/>
-            <w:tcBorders>
-              <w:top w:val="nil"/>
-              <w:left w:val="nil"/>
-              <w:bottom w:val="nil"/>
-              <w:right w:val="nil"/>
-            </w:tcBorders>
-            <w:shd w:val="clear" w:color="auto" w:fill="auto"/>
-            <w:noWrap/>
-            <w:vAlign w:val="bottom"/>
-            <w:hideMark/>
-          </w:tcPr>
-          <w:p>
-            <w:pPr>
-              <w:spacing w:after="0" w:line="240" w:lineRule="auto"/>
-              <w:rPr>
-                <w:rFonts w:eastAsia="Times New Roman" w:cstheme="minorHAnsi"/>
-                <w:kern w:val="0"/>
-                <w:sz w:val="24"/>
-                <w:szCs w:val="24"/>
-                <w14:ligatures w14:val="none"/>
-              </w:rPr>
-            </w:pPr>
-          </w:p>
-        </w:tc>
-        <w:tc>
-          <w:tcPr>
-            <w:tcW w:w="6210" w:type="dxa"/>
-            <w:tcBorders>
-              <w:top w:val="nil"/>
-              <w:left w:val="nil"/>
-              <w:bottom w:val="nil"/>
-              <w:right w:val="nil"/>
-            </w:tcBorders>
-            <w:shd w:val="clear" w:color="auto" w:fill="auto"/>
-            <w:noWrap/>
-            <w:vAlign w:val="bottom"/>
-            <w:hideMark/>
-          </w:tcPr>
-          <w:p>
-            <w:pPr>
-              <w:spacing w:after="0" w:line="240" w:lineRule="auto"/>
-              <w:rPr>
-                <w:rFonts w:eastAsia="Times New Roman" w:cstheme="minorHAnsi"/>
-                <w:kern w:val="0"/>
-                <w:sz w:val="24"/>
-                <w:szCs w:val="24"/>
-                <w14:ligatures w14:val="none"/>
-              </w:rPr>
-            </w:pPr>
-          </w:p>
-        </w:tc>
-      </w:tr>
     </w:tbl>
-    <w:p>
-      <w:pPr>
-        <w:pStyle w:val="NoSpacing"/>
-        <w:rPr>
-          <w:rFonts w:cstheme="minorHAnsi"/>
-          <w:sz w:val="24"/>
-          <w:szCs w:val="24"/>
-        </w:rPr>
-      </w:pPr>
-    </w:p>
-    <w:p>
-      <w:pPr>
-        <w:pStyle w:val="NoSpacing"/>
-        <w:rPr>
-          <w:rFonts w:cstheme="minorHAnsi"/>
-          <w:sz w:val="24"/>
-          <w:szCs w:val="24"/>
-        </w:rPr>
-      </w:pPr>
-    </w:p>
-    <w:p>
-      <w:pPr>
-        <w:pStyle w:val="NoSpacing"/>
-        <w:rPr>
-          <w:rFonts w:cstheme="minorHAnsi"/>
-          <w:sz w:val="24"/>
-          <w:szCs w:val="24"/>
-        </w:rPr>
-      </w:pPr>
-    </w:p>
-    <w:p>
-      <w:pPr>
-        <w:pStyle w:val="NoSpacing"/>
-        <w:rPr>
-          <w:rFonts w:cstheme="minorHAnsi"/>
-          <w:sz w:val="24"/>
-          <w:szCs w:val="24"/>
-        </w:rPr>
-      </w:pPr>
-    </w:p>
     <w:p>
       <w:pPr>
         <w:pStyle w:val="NoSpacing"/>
